--- a/article/debate-should-schools-promote-coachings/New Microsoft Word Document.docx
+++ b/article/debate-should-schools-promote-coachings/New Microsoft Word Document.docx
@@ -17,7 +17,39 @@
           <w:sz w:val="48"/>
           <w:szCs w:val="48"/>
         </w:rPr>
-        <w:t>Write a debate on the motion "Should schools promote coaching institutes?".</w:t>
+        <w:t xml:space="preserve">Write a debate on the motion </w:t>
+      </w:r>
+      <w:r>
+        <w:rPr>
+          <w:bCs w:val="0"/>
+          <w:sz w:val="48"/>
+          <w:szCs w:val="48"/>
+        </w:rPr>
+        <w:t>“</w:t>
+      </w:r>
+      <w:r>
+        <w:rPr>
+          <w:bCs w:val="0"/>
+          <w:sz w:val="48"/>
+          <w:szCs w:val="48"/>
+        </w:rPr>
+        <w:t>Should schools promote coaching institutes?</w:t>
+      </w:r>
+      <w:r>
+        <w:rPr>
+          <w:bCs w:val="0"/>
+          <w:sz w:val="48"/>
+          <w:szCs w:val="48"/>
+        </w:rPr>
+        <w:t>”</w:t>
+      </w:r>
+      <w:r>
+        <w:rPr>
+          <w:bCs w:val="0"/>
+          <w:sz w:val="48"/>
+          <w:szCs w:val="48"/>
+        </w:rPr>
+        <w:t>.</w:t>
       </w:r>
     </w:p>
     <w:p>
@@ -557,6 +589,7 @@
   <w:style w:type="character" w:default="1" w:styleId="DefaultParagraphFont">
     <w:name w:val="Default Paragraph Font"/>
     <w:uiPriority w:val="1"/>
+    <w:semiHidden/>
     <w:unhideWhenUsed/>
   </w:style>
   <w:style w:type="table" w:default="1" w:styleId="TableNormal">
